--- a/assets/Docs/CV2.docx
+++ b/assets/Docs/CV2.docx
@@ -19,19 +19,7 @@
     </w:p>
     <w:p>
       <w:r>
-        <w:t xml:space="preserve">Young programmer on the way of refining my programming </w:t>
-      </w:r>
-      <w:r>
-        <w:t>skills</w:t>
-      </w:r>
-      <w:r>
-        <w:t xml:space="preserve"> as well as forging new ones on the way. Very interested in the procedural code as well as instancing. Something between Minecraft and Cube World would be the environment I would like to </w:t>
-      </w:r>
-      <w:r>
-        <w:t>recreate</w:t>
-      </w:r>
-      <w:r>
-        <w:t xml:space="preserve"> in a handmade engine as I am learning. Generate a procedural terrain, handle the information of the world, discard the unnecessary information and render all with the best performance possible are some of the main features I want to learn.</w:t>
+        <w:t>Young programmer on the way of refining my programming skills as well as forging new ones on the way. Very interested in the procedural code as well as instancing. Something between Minecraft and Cube World would be the environment I would like to recreate in a handmade engine as I am learning. Generate a procedural terrain, handle the information of the world, discard the unnecessary information and render all with the best performance possible are some of the main features I want to learn.</w:t>
       </w:r>
     </w:p>
     <w:p>
@@ -145,14 +133,6 @@
         <w:pStyle w:val="Prrafodelista"/>
       </w:pPr>
       <w:r>
-        <w:t>Most used language.</w:t>
-      </w:r>
-    </w:p>
-    <w:p>
-      <w:pPr>
-        <w:pStyle w:val="Prrafodelista"/>
-      </w:pPr>
-      <w:r>
         <w:t xml:space="preserve">Knowledge about STL, Object Oriented Programming, Data structures and pointers in most of their forms </w:t>
       </w:r>
       <w:r>
@@ -259,11 +239,9 @@
       <w:r>
         <w:t>Java used at Android Studio when working on another mobile App.</w:t>
       </w:r>
-    </w:p>
-    <w:p>
-      <w:pPr>
-        <w:pStyle w:val="Prrafodelista"/>
-      </w:pPr>
+      <w:r>
+        <w:t xml:space="preserve"> </w:t>
+      </w:r>
     </w:p>
     <w:p>
       <w:pPr>
@@ -361,15 +339,11 @@
       </w:r>
       <w:proofErr w:type="spellEnd"/>
     </w:p>
-    <w:p/>
-    <w:p/>
-    <w:p/>
     <w:p>
       <w:pPr>
         <w:pStyle w:val="Ttulo2"/>
       </w:pPr>
       <w:r>
-        <w:lastRenderedPageBreak/>
         <w:t>Engines</w:t>
       </w:r>
     </w:p>
@@ -432,6 +406,7 @@
         </w:numPr>
       </w:pPr>
       <w:r>
+        <w:lastRenderedPageBreak/>
         <w:t>Unity 3D</w:t>
       </w:r>
     </w:p>
@@ -451,11 +426,6 @@
         <w:t>GameJams</w:t>
       </w:r>
       <w:proofErr w:type="spellEnd"/>
-    </w:p>
-    <w:p>
-      <w:pPr>
-        <w:ind w:left="0"/>
-      </w:pPr>
     </w:p>
     <w:p>
       <w:pPr>
@@ -603,18 +573,6 @@
     </w:p>
     <w:p>
       <w:pPr>
-        <w:ind w:left="0"/>
-        <w:rPr>
-          <w:rFonts w:asciiTheme="majorHAnsi" w:eastAsiaTheme="majorEastAsia" w:hAnsiTheme="majorHAnsi" w:cstheme="majorBidi"/>
-          <w:b/>
-          <w:caps/>
-          <w:color w:val="595959" w:themeColor="text1" w:themeTint="A6"/>
-          <w:szCs w:val="32"/>
-        </w:rPr>
-      </w:pPr>
-    </w:p>
-    <w:p>
-      <w:pPr>
         <w:pStyle w:val="Ttulo1"/>
       </w:pPr>
       <w:r>
@@ -724,39 +682,17 @@
             <w:tcW w:w="8565" w:type="dxa"/>
           </w:tcPr>
           <w:p>
+            <w:pPr>
+              <w:rPr>
+                <w:lang w:val="es-ES"/>
+              </w:rPr>
+            </w:pPr>
             <w:r>
               <w:rPr>
                 <w:rStyle w:val="Textoennegrita"/>
+                <w:lang w:val="es-ES"/>
               </w:rPr>
-              <w:t xml:space="preserve">ESAT (Escuela Superior de </w:t>
-            </w:r>
-            <w:proofErr w:type="spellStart"/>
-            <w:r>
-              <w:rPr>
-                <w:rStyle w:val="Textoennegrita"/>
-              </w:rPr>
-              <w:t>Arte</w:t>
-            </w:r>
-            <w:proofErr w:type="spellEnd"/>
-            <w:r>
-              <w:rPr>
-                <w:rStyle w:val="Textoennegrita"/>
-              </w:rPr>
-              <w:t xml:space="preserve"> y </w:t>
-            </w:r>
-            <w:proofErr w:type="spellStart"/>
-            <w:r>
-              <w:rPr>
-                <w:rStyle w:val="Textoennegrita"/>
-              </w:rPr>
-              <w:t>Tecnología</w:t>
-            </w:r>
-            <w:proofErr w:type="spellEnd"/>
-            <w:r>
-              <w:rPr>
-                <w:rStyle w:val="Textoennegrita"/>
-              </w:rPr>
-              <w:t>)</w:t>
+              <w:t>ESAT (Escuela Superior de Arte y Tecnología)</w:t>
             </w:r>
           </w:p>
           <w:p>
@@ -777,6 +713,193 @@
               <w:t>Graduated with Merit</w:t>
             </w:r>
           </w:p>
+          <w:p>
+            <w:r>
+              <w:t>Relevant Modules:</w:t>
+            </w:r>
+          </w:p>
+          <w:tbl>
+            <w:tblPr>
+              <w:tblStyle w:val="Tablaconcuadrcula"/>
+              <w:tblW w:w="8555" w:type="dxa"/>
+              <w:tblInd w:w="288" w:type="dxa"/>
+              <w:tblBorders>
+                <w:left w:val="none" w:sz="0" w:space="0" w:color="auto"/>
+                <w:bottom w:val="none" w:sz="0" w:space="0" w:color="auto"/>
+                <w:right w:val="none" w:sz="0" w:space="0" w:color="auto"/>
+                <w:insideV w:val="none" w:sz="0" w:space="0" w:color="auto"/>
+              </w:tblBorders>
+              <w:tblLayout w:type="fixed"/>
+              <w:tblLook w:val="04A0" w:firstRow="1" w:lastRow="0" w:firstColumn="1" w:lastColumn="0" w:noHBand="0" w:noVBand="1"/>
+            </w:tblPr>
+            <w:tblGrid>
+              <w:gridCol w:w="5666"/>
+              <w:gridCol w:w="2889"/>
+            </w:tblGrid>
+            <w:tr>
+              <w:tc>
+                <w:tcPr>
+                  <w:tcW w:w="5666" w:type="dxa"/>
+                </w:tcPr>
+                <w:p>
+                  <w:pPr>
+                    <w:ind w:left="0"/>
+                  </w:pPr>
+                  <w:r>
+                    <w:t>Data Structures and Algorithms</w:t>
+                  </w:r>
+                </w:p>
+              </w:tc>
+              <w:tc>
+                <w:tcPr>
+                  <w:tcW w:w="2889" w:type="dxa"/>
+                </w:tcPr>
+                <w:p>
+                  <w:pPr>
+                    <w:ind w:left="0"/>
+                  </w:pPr>
+                  <w:r>
+                    <w:t>Distinction</w:t>
+                  </w:r>
+                </w:p>
+              </w:tc>
+            </w:tr>
+            <w:tr>
+              <w:tc>
+                <w:tcPr>
+                  <w:tcW w:w="5666" w:type="dxa"/>
+                </w:tcPr>
+                <w:p>
+                  <w:pPr>
+                    <w:ind w:left="0"/>
+                  </w:pPr>
+                  <w:r>
+                    <w:t>Procedural Programming</w:t>
+                  </w:r>
+                </w:p>
+              </w:tc>
+              <w:tc>
+                <w:tcPr>
+                  <w:tcW w:w="2889" w:type="dxa"/>
+                </w:tcPr>
+                <w:p>
+                  <w:pPr>
+                    <w:ind w:left="0"/>
+                  </w:pPr>
+                  <w:r>
+                    <w:t>Distinction</w:t>
+                  </w:r>
+                </w:p>
+              </w:tc>
+            </w:tr>
+            <w:tr>
+              <w:tc>
+                <w:tcPr>
+                  <w:tcW w:w="5666" w:type="dxa"/>
+                </w:tcPr>
+                <w:p>
+                  <w:pPr>
+                    <w:ind w:left="0"/>
+                  </w:pPr>
+                  <w:r>
+                    <w:t>Project Design, Implementation and Evaluation</w:t>
+                  </w:r>
+                </w:p>
+              </w:tc>
+              <w:tc>
+                <w:tcPr>
+                  <w:tcW w:w="2889" w:type="dxa"/>
+                </w:tcPr>
+                <w:p>
+                  <w:pPr>
+                    <w:ind w:left="0"/>
+                  </w:pPr>
+                  <w:r>
+                    <w:t>Distinction</w:t>
+                  </w:r>
+                </w:p>
+              </w:tc>
+            </w:tr>
+            <w:tr>
+              <w:tc>
+                <w:tcPr>
+                  <w:tcW w:w="5666" w:type="dxa"/>
+                </w:tcPr>
+                <w:p>
+                  <w:pPr>
+                    <w:ind w:left="0"/>
+                  </w:pPr>
+                  <w:r>
+                    <w:t>Object Oriented Programming</w:t>
+                  </w:r>
+                </w:p>
+              </w:tc>
+              <w:tc>
+                <w:tcPr>
+                  <w:tcW w:w="2889" w:type="dxa"/>
+                </w:tcPr>
+                <w:p>
+                  <w:pPr>
+                    <w:ind w:left="0"/>
+                  </w:pPr>
+                  <w:r>
+                    <w:t>Merit</w:t>
+                  </w:r>
+                </w:p>
+              </w:tc>
+            </w:tr>
+            <w:tr>
+              <w:tc>
+                <w:tcPr>
+                  <w:tcW w:w="5666" w:type="dxa"/>
+                </w:tcPr>
+                <w:p>
+                  <w:pPr>
+                    <w:ind w:left="0"/>
+                  </w:pPr>
+                  <w:r>
+                    <w:t>Mathematics for Software Development</w:t>
+                  </w:r>
+                </w:p>
+              </w:tc>
+              <w:tc>
+                <w:tcPr>
+                  <w:tcW w:w="2889" w:type="dxa"/>
+                </w:tcPr>
+                <w:p>
+                  <w:pPr>
+                    <w:ind w:left="0"/>
+                  </w:pPr>
+                  <w:r>
+                    <w:t>Merit</w:t>
+                  </w:r>
+                </w:p>
+              </w:tc>
+            </w:tr>
+            <w:tr>
+              <w:tc>
+                <w:tcPr>
+                  <w:tcW w:w="5666" w:type="dxa"/>
+                </w:tcPr>
+                <w:p>
+                  <w:pPr>
+                    <w:ind w:left="0"/>
+                  </w:pPr>
+                </w:p>
+              </w:tc>
+              <w:tc>
+                <w:tcPr>
+                  <w:tcW w:w="2889" w:type="dxa"/>
+                </w:tcPr>
+                <w:p>
+                  <w:pPr>
+                    <w:ind w:left="0"/>
+                  </w:pPr>
+                </w:p>
+              </w:tc>
+            </w:tr>
+          </w:tbl>
+          <w:p/>
         </w:tc>
         <w:tc>
           <w:tcPr>
@@ -806,8 +929,6 @@
       <w:pPr>
         <w:pStyle w:val="Ttulo1"/>
       </w:pPr>
-      <w:bookmarkStart w:id="0" w:name="_GoBack"/>
-      <w:bookmarkEnd w:id="0"/>
       <w:r>
         <w:t>interests</w:t>
       </w:r>
@@ -917,6 +1038,8 @@
           <w:t>jd@esat.es</w:t>
         </w:r>
       </w:hyperlink>
+      <w:bookmarkStart w:id="0" w:name="_GoBack"/>
+      <w:bookmarkEnd w:id="0"/>
     </w:p>
     <w:sectPr>
       <w:headerReference w:type="default" r:id="rId10"/>
@@ -2726,6 +2849,7 @@
       <w:dataBinding w:prefixMappings="xmlns:ns0='http://schemas.microsoft.com/office/2006/coverPageProps' " w:xpath="/ns0:CoverPageProperties[1]/ns0:CompanyFax[1]" w:storeItemID="{55AF091B-3C7A-41E3-B477-F2FDAA23CFDA}"/>
       <w:text w:multiLine="1"/>
     </w:sdtPr>
+    <w:sdtEndPr/>
     <w:sdtContent>
       <w:p>
         <w:pPr>
@@ -3807,6 +3931,7 @@
   <w:style w:type="character" w:default="1" w:styleId="Fuentedeprrafopredeter">
     <w:name w:val="Default Paragraph Font"/>
     <w:uiPriority w:val="1"/>
+    <w:semiHidden/>
     <w:unhideWhenUsed/>
   </w:style>
   <w:style w:type="table" w:default="1" w:styleId="Tablanormal">
@@ -28613,13 +28738,7 @@
             <w:rPr>
               <w:lang w:val="es-ES" w:bidi="es-ES"/>
             </w:rPr>
-            <w:t xml:space="preserve">Consulte las siguientes sugerencias rápidas para ayudarle a </w:t>
-          </w:r>
-          <w:r>
-            <w:rPr>
-              <w:lang w:val="es-ES" w:bidi="es-ES"/>
-            </w:rPr>
-            <w:t>empezar. Para reemplazar un texto de sugerencia por el suyo, solo tiene que pulsarlo y comenzar a escribir.</w:t>
+            <w:t>Consulte las siguientes sugerencias rápidas para ayudarle a empezar. Para reemplazar un texto de sugerencia por el suyo, solo tiene que pulsarlo y comenzar a escribir.</w:t>
           </w:r>
         </w:p>
       </w:docPartBody>
@@ -28648,13 +28767,7 @@
             <w:rPr>
               <w:lang w:bidi="es-ES"/>
             </w:rPr>
-            <w:t>Escriba su nombre, dirección, ciudad y código postal, número de teléfono, dirección de correo electrónico y sitio web en el encabezado y de</w:t>
-          </w:r>
-          <w:r>
-            <w:rPr>
-              <w:lang w:bidi="es-ES"/>
-            </w:rPr>
-            <w:t>spués elimine esta oración.</w:t>
+            <w:t>Escriba su nombre, dirección, ciudad y código postal, número de teléfono, dirección de correo electrónico y sitio web en el encabezado y después elimine esta oración.</w:t>
           </w:r>
         </w:p>
       </w:docPartBody>
@@ -28828,13 +28941,7 @@
             <w:rPr>
               <w:lang w:val="es-ES" w:bidi="es-ES"/>
             </w:rPr>
-            <w:t xml:space="preserve">En este espacio, escriba un resumen breve de </w:t>
-          </w:r>
-          <w:r>
-            <w:rPr>
-              <w:lang w:val="es-ES" w:bidi="es-ES"/>
-            </w:rPr>
-            <w:t>sus principales responsabilidades y sus mayores logros.</w:t>
+            <w:t>En este espacio, escriba un resumen breve de sus principales responsabilidades y sus mayores logros.</w:t>
           </w:r>
         </w:p>
       </w:docPartBody>
@@ -28985,8 +29092,10 @@
   </w:compat>
   <w:rsids>
     <w:rsidRoot w:val="00416E12"/>
+    <w:rsid w:val="000D15D7"/>
     <w:rsid w:val="00416E12"/>
     <w:rsid w:val="00880ED3"/>
+    <w:rsid w:val="00956BFA"/>
   </w:rsids>
   <m:mathPr>
     <m:mathFont m:val="Cambria Math"/>
